--- a/Инструкция Bitty. Анализ дат в графиках MS Project.docx
+++ b/Инструкция Bitty. Анализ дат в графиках MS Project.docx
@@ -199,7 +199,7 @@
           <w:szCs w:val="28"/>
           <w14:ligatures w14:val="none"/>
         </w:rPr>
-        <w:t>6</w:t>
+        <w:t>7</w:t>
       </w:r>
       <w:r>
         <w:rPr>
@@ -486,8 +486,6 @@
         </w:rPr>
         <w:t>должны отсутствовать</w:t>
       </w:r>
-      <w:bookmarkStart w:id="0" w:name="_GoBack"/>
-      <w:bookmarkEnd w:id="0"/>
       <w:r>
         <w:rPr>
           <w:rFonts w:ascii="Segoe UI" w:eastAsia="Segoe UI" w:hAnsi="Segoe UI" w:cs="Segoe UI"/>
@@ -498,6 +496,35 @@
           <w14:ligatures w14:val="none"/>
         </w:rPr>
         <w:t xml:space="preserve"> начатые работы с окончанием ресурса в "прошлом"</w:t>
+      </w:r>
+    </w:p>
+    <w:p>
+      <w:pPr>
+        <w:pStyle w:val="a3"/>
+        <w:numPr>
+          <w:ilvl w:val="0"/>
+          <w:numId w:val="8"/>
+        </w:numPr>
+        <w:ind w:left="1985" w:hanging="425"/>
+        <w:rPr>
+          <w:rFonts w:ascii="Segoe UI" w:eastAsia="Segoe UI" w:hAnsi="Segoe UI" w:cs="Segoe UI"/>
+          <w:color w:val="231F20"/>
+          <w:kern w:val="0"/>
+          <w:sz w:val="28"/>
+          <w:szCs w:val="28"/>
+          <w14:ligatures w14:val="none"/>
+        </w:rPr>
+      </w:pPr>
+      <w:r>
+        <w:rPr>
+          <w:rFonts w:ascii="Segoe UI" w:eastAsia="Segoe UI" w:hAnsi="Segoe UI" w:cs="Segoe UI"/>
+          <w:color w:val="231F20"/>
+          <w:kern w:val="0"/>
+          <w:sz w:val="28"/>
+          <w:szCs w:val="28"/>
+          <w14:ligatures w14:val="none"/>
+        </w:rPr>
+        <w:t>В КСГ фактическая дата начала не должна быть больше, чем дата отчета. Т.е. это дополнительная проверка что задача не началась в будущем</w:t>
       </w:r>
     </w:p>
     <w:p>
@@ -838,7 +865,7 @@
           <w:szCs w:val="28"/>
           <w14:ligatures w14:val="none"/>
         </w:rPr>
-        <w:t>Поле «Ид. с ресурсами» (Текст 22)</w:t>
+        <w:t>Фильтр «Проверка ресурсов»</w:t>
       </w:r>
     </w:p>
     <w:p>
@@ -866,6 +893,62 @@
           <w:szCs w:val="28"/>
           <w14:ligatures w14:val="none"/>
         </w:rPr>
+        <w:t>Фильтр «Проверка фактического начала»</w:t>
+      </w:r>
+    </w:p>
+    <w:p>
+      <w:pPr>
+        <w:pStyle w:val="a3"/>
+        <w:numPr>
+          <w:ilvl w:val="0"/>
+          <w:numId w:val="9"/>
+        </w:numPr>
+        <w:rPr>
+          <w:rFonts w:ascii="Segoe UI" w:eastAsia="Segoe UI" w:hAnsi="Segoe UI" w:cs="Segoe UI"/>
+          <w:color w:val="231F20"/>
+          <w:kern w:val="0"/>
+          <w:sz w:val="28"/>
+          <w:szCs w:val="28"/>
+          <w14:ligatures w14:val="none"/>
+        </w:rPr>
+      </w:pPr>
+      <w:r>
+        <w:rPr>
+          <w:rFonts w:ascii="Segoe UI" w:eastAsia="Segoe UI" w:hAnsi="Segoe UI" w:cs="Segoe UI"/>
+          <w:color w:val="231F20"/>
+          <w:kern w:val="0"/>
+          <w:sz w:val="28"/>
+          <w:szCs w:val="28"/>
+          <w14:ligatures w14:val="none"/>
+        </w:rPr>
+        <w:t>Поле «Ид. с ресурсами» (Текст 22)</w:t>
+      </w:r>
+    </w:p>
+    <w:p>
+      <w:pPr>
+        <w:pStyle w:val="a3"/>
+        <w:numPr>
+          <w:ilvl w:val="0"/>
+          <w:numId w:val="9"/>
+        </w:numPr>
+        <w:rPr>
+          <w:rFonts w:ascii="Segoe UI" w:eastAsia="Segoe UI" w:hAnsi="Segoe UI" w:cs="Segoe UI"/>
+          <w:color w:val="231F20"/>
+          <w:kern w:val="0"/>
+          <w:sz w:val="28"/>
+          <w:szCs w:val="28"/>
+          <w14:ligatures w14:val="none"/>
+        </w:rPr>
+      </w:pPr>
+      <w:r>
+        <w:rPr>
+          <w:rFonts w:ascii="Segoe UI" w:eastAsia="Segoe UI" w:hAnsi="Segoe UI" w:cs="Segoe UI"/>
+          <w:color w:val="231F20"/>
+          <w:kern w:val="0"/>
+          <w:sz w:val="28"/>
+          <w:szCs w:val="28"/>
+          <w14:ligatures w14:val="none"/>
+        </w:rPr>
         <w:t xml:space="preserve">В поле «Ид. с ресурсами» вставить сквозную нумерацию всего проекта. (если будете переносить из </w:t>
       </w:r>
       <w:r>
@@ -891,6 +974,48 @@
         </w:rPr>
         <w:t xml:space="preserve"> нумерацию, советую это делать при помощи специальной вставки «Текстовые данные»)</w:t>
       </w:r>
+    </w:p>
+    <w:p>
+      <w:pPr>
+        <w:pStyle w:val="a3"/>
+        <w:ind w:left="1854"/>
+        <w:rPr>
+          <w:rFonts w:ascii="Segoe UI" w:eastAsia="Segoe UI" w:hAnsi="Segoe UI" w:cs="Segoe UI"/>
+          <w:color w:val="231F20"/>
+          <w:kern w:val="0"/>
+          <w:sz w:val="28"/>
+          <w:szCs w:val="28"/>
+          <w14:ligatures w14:val="none"/>
+        </w:rPr>
+      </w:pPr>
+    </w:p>
+    <w:p>
+      <w:pPr>
+        <w:pStyle w:val="a3"/>
+        <w:ind w:left="1854"/>
+        <w:rPr>
+          <w:rFonts w:ascii="Segoe UI" w:eastAsia="Segoe UI" w:hAnsi="Segoe UI" w:cs="Segoe UI"/>
+          <w:color w:val="231F20"/>
+          <w:kern w:val="0"/>
+          <w:sz w:val="28"/>
+          <w:szCs w:val="28"/>
+          <w14:ligatures w14:val="none"/>
+        </w:rPr>
+      </w:pPr>
+    </w:p>
+    <w:p>
+      <w:pPr>
+        <w:pStyle w:val="a3"/>
+        <w:ind w:left="1854"/>
+        <w:rPr>
+          <w:rFonts w:ascii="Segoe UI" w:eastAsia="Segoe UI" w:hAnsi="Segoe UI" w:cs="Segoe UI"/>
+          <w:color w:val="231F20"/>
+          <w:kern w:val="0"/>
+          <w:sz w:val="28"/>
+          <w:szCs w:val="28"/>
+          <w14:ligatures w14:val="none"/>
+        </w:rPr>
+      </w:pPr>
     </w:p>
     <w:p>
       <w:pPr>
@@ -931,6 +1056,7 @@
           <w:u w:val="single"/>
           <w14:ligatures w14:val="none"/>
         </w:rPr>
+        <w:lastRenderedPageBreak/>
         <w:t>Как пользоваться.</w:t>
       </w:r>
     </w:p>
@@ -1198,7 +1324,6 @@
           <w:u w:val="single"/>
           <w:lang w:val="ru-RU"/>
         </w:rPr>
-        <w:lastRenderedPageBreak/>
         <w:t>Особенности.</w:t>
       </w:r>
     </w:p>
@@ -1334,6 +1459,39 @@
         </w:rPr>
         <w:t>Запускаем программу заново</w:t>
       </w:r>
+    </w:p>
+    <w:p>
+      <w:pPr>
+        <w:pStyle w:val="a4"/>
+        <w:spacing w:before="380"/>
+        <w:ind w:left="1854"/>
+        <w:jc w:val="both"/>
+        <w:rPr>
+          <w:color w:val="231F20"/>
+          <w:lang w:val="ru-RU"/>
+        </w:rPr>
+      </w:pPr>
+    </w:p>
+    <w:p>
+      <w:pPr>
+        <w:pStyle w:val="a4"/>
+        <w:spacing w:before="380"/>
+        <w:ind w:left="708" w:firstLine="708"/>
+        <w:jc w:val="both"/>
+        <w:rPr>
+          <w:color w:val="231F20"/>
+          <w:lang w:val="ru-RU"/>
+        </w:rPr>
+      </w:pPr>
+      <w:r>
+        <w:rPr>
+          <w:color w:val="231F20"/>
+          <w:lang w:val="ru-RU"/>
+        </w:rPr>
+        <w:t>Удачи!</w:t>
+      </w:r>
+      <w:bookmarkStart w:id="0" w:name="_GoBack"/>
+      <w:bookmarkEnd w:id="0"/>
     </w:p>
     <w:p>
       <w:pPr>
@@ -3576,12 +3734,12 @@
 </file>
 
 <file path=customXml/item1.xml><?xml version="1.0" encoding="utf-8"?>
-<?mso-contentType ?>
-<FormTemplates xmlns="http://schemas.microsoft.com/sharepoint/v3/contenttype/forms">
-  <Display>DocumentLibraryForm</Display>
-  <Edit>DocumentLibraryForm</Edit>
-  <New>DocumentLibraryForm</New>
-</FormTemplates>
+<p:properties xmlns:p="http://schemas.microsoft.com/office/2006/metadata/properties" xmlns:xsi="http://www.w3.org/2001/XMLSchema-instance" xmlns:pc="http://schemas.microsoft.com/office/infopath/2007/PartnerControls">
+  <documentManagement>
+    <_x0074_mz2 xmlns="758a35c2-54a3-42f7-8cd6-67981f6bf60f" xsi:nil="true"/>
+    <jicl xmlns="758a35c2-54a3-42f7-8cd6-67981f6bf60f" xsi:nil="true"/>
+  </documentManagement>
+</p:properties>
 </file>
 
 <file path=customXml/item2.xml><?xml version="1.0" encoding="utf-8"?>
@@ -3742,18 +3900,20 @@
 </file>
 
 <file path=customXml/item3.xml><?xml version="1.0" encoding="utf-8"?>
-<p:properties xmlns:p="http://schemas.microsoft.com/office/2006/metadata/properties" xmlns:xsi="http://www.w3.org/2001/XMLSchema-instance" xmlns:pc="http://schemas.microsoft.com/office/infopath/2007/PartnerControls">
-  <documentManagement>
-    <_x0074_mz2 xmlns="758a35c2-54a3-42f7-8cd6-67981f6bf60f" xsi:nil="true"/>
-    <jicl xmlns="758a35c2-54a3-42f7-8cd6-67981f6bf60f" xsi:nil="true"/>
-  </documentManagement>
-</p:properties>
+<?mso-contentType ?>
+<FormTemplates xmlns="http://schemas.microsoft.com/sharepoint/v3/contenttype/forms">
+  <Display>DocumentLibraryForm</Display>
+  <Edit>DocumentLibraryForm</Edit>
+  <New>DocumentLibraryForm</New>
+</FormTemplates>
 </file>
 
 <file path=customXml/itemProps1.xml><?xml version="1.0" encoding="utf-8"?>
-<ds:datastoreItem xmlns:ds="http://schemas.openxmlformats.org/officeDocument/2006/customXml" ds:itemID="{BE9D2696-5CD4-47AF-9CC2-8A042F821954}">
+<ds:datastoreItem xmlns:ds="http://schemas.openxmlformats.org/officeDocument/2006/customXml" ds:itemID="{3AD51DB0-8C91-4316-A992-E4C1520796AD}">
   <ds:schemaRefs>
-    <ds:schemaRef ds:uri="http://schemas.microsoft.com/sharepoint/v3/contenttype/forms"/>
+    <ds:schemaRef ds:uri="http://schemas.microsoft.com/office/2006/metadata/properties"/>
+    <ds:schemaRef ds:uri="http://schemas.microsoft.com/office/infopath/2007/PartnerControls"/>
+    <ds:schemaRef ds:uri="758a35c2-54a3-42f7-8cd6-67981f6bf60f"/>
   </ds:schemaRefs>
 </ds:datastoreItem>
 </file>
@@ -3778,11 +3938,9 @@
 </file>
 
 <file path=customXml/itemProps3.xml><?xml version="1.0" encoding="utf-8"?>
-<ds:datastoreItem xmlns:ds="http://schemas.openxmlformats.org/officeDocument/2006/customXml" ds:itemID="{3AD51DB0-8C91-4316-A992-E4C1520796AD}">
+<ds:datastoreItem xmlns:ds="http://schemas.openxmlformats.org/officeDocument/2006/customXml" ds:itemID="{BE9D2696-5CD4-47AF-9CC2-8A042F821954}">
   <ds:schemaRefs>
-    <ds:schemaRef ds:uri="http://schemas.microsoft.com/office/2006/metadata/properties"/>
-    <ds:schemaRef ds:uri="http://schemas.microsoft.com/office/infopath/2007/PartnerControls"/>
-    <ds:schemaRef ds:uri="758a35c2-54a3-42f7-8cd6-67981f6bf60f"/>
+    <ds:schemaRef ds:uri="http://schemas.microsoft.com/sharepoint/v3/contenttype/forms"/>
   </ds:schemaRefs>
 </ds:datastoreItem>
 </file>